--- a/Status Reports/StatusReport_02.docx
+++ b/Status Reports/StatusReport_02.docx
@@ -1162,6 +1162,8 @@
       <w:pPr>
         <w:pStyle w:val="Standard1"/>
       </w:pPr>
+      <w:bookmarkStart w:id="0" w:name="_GoBack"/>
+      <w:bookmarkEnd w:id="0"/>
     </w:p>
     <w:p>
       <w:pPr>
@@ -2299,6 +2301,13 @@
           <w:rFonts w:eastAsia="Arial" w:cs="Tahoma"/>
           <w:lang w:val="de-DE"/>
         </w:rPr>
+        <w:t xml:space="preserve">(noch) </w:t>
+      </w:r>
+      <w:r>
+        <w:rPr>
+          <w:rFonts w:eastAsia="Arial" w:cs="Tahoma"/>
+          <w:lang w:val="de-DE"/>
+        </w:rPr>
         <w:t>alles auf Schiene</w:t>
       </w:r>
     </w:p>
@@ -2499,8 +2508,6 @@
         </w:rPr>
         <w:t>G02, G03, G04, G05</w:t>
       </w:r>
-      <w:bookmarkStart w:id="0" w:name="_GoBack"/>
-      <w:bookmarkEnd w:id="0"/>
     </w:p>
     <w:p>
       <w:pPr>
@@ -2712,7 +2719,7 @@
         <w:sz w:val="16"/>
         <w:szCs w:val="16"/>
       </w:rPr>
-      <w:t xml:space="preserve"> 01</w:t>
+      <w:t xml:space="preserve"> 02</w:t>
     </w:r>
     <w:r>
       <w:rPr>
